--- a/docs/Guide zur Verwendung des ICRED mit BIIS-Excel-Inputplugins.docx
+++ b/docs/Guide zur Verwendung des ICRED mit BIIS-Excel-Inputplugins.docx
@@ -19,13 +19,8 @@
         <w:t xml:space="preserve"> mit BIIS-Excel</w:t>
       </w:r>
       <w:r>
-        <w:t>-</w:t>
-      </w:r>
-      <w:proofErr w:type="spellStart"/>
-      <w:r>
-        <w:t>Inputplugin</w:t>
-      </w:r>
-      <w:proofErr w:type="spellEnd"/>
+        <w:t>-Inputplugin</w:t>
+      </w:r>
     </w:p>
     <w:sdt>
       <w:sdtPr>
@@ -708,7 +703,7 @@
                 <w:noProof/>
                 <w:webHidden/>
               </w:rPr>
-              <w:t>2</w:t>
+              <w:t>3</w:t>
             </w:r>
             <w:r>
               <w:rPr>
@@ -790,7 +785,7 @@
                 <w:noProof/>
                 <w:webHidden/>
               </w:rPr>
-              <w:t>2</w:t>
+              <w:t>4</w:t>
             </w:r>
             <w:r>
               <w:rPr>
@@ -824,45 +819,13 @@
     </w:p>
     <w:p>
       <w:r>
-        <w:t xml:space="preserve">Für den International Converter </w:t>
-      </w:r>
-      <w:proofErr w:type="spellStart"/>
-      <w:r>
-        <w:t>for</w:t>
-      </w:r>
-      <w:proofErr w:type="spellEnd"/>
-      <w:r>
-        <w:t xml:space="preserve"> Real Estate Data (kurz „ICRED“) steht als </w:t>
-      </w:r>
-      <w:proofErr w:type="spellStart"/>
-      <w:r>
-        <w:t>Inputplugin</w:t>
-      </w:r>
-      <w:proofErr w:type="spellEnd"/>
-      <w:r>
-        <w:t xml:space="preserve"> ein </w:t>
+        <w:t xml:space="preserve">Für den International Converter for Real Estate Data (kurz „ICRED“) steht als Inputplugin ein </w:t>
       </w:r>
       <w:r>
         <w:t>BIIS-Excel</w:t>
       </w:r>
       <w:r>
-        <w:t>-</w:t>
-      </w:r>
-      <w:proofErr w:type="spellStart"/>
-      <w:r>
-        <w:t>Plugin</w:t>
-      </w:r>
-      <w:proofErr w:type="spellEnd"/>
-      <w:r>
-        <w:t xml:space="preserve"> zur Verfügung. Dieses </w:t>
-      </w:r>
-      <w:proofErr w:type="spellStart"/>
-      <w:r>
-        <w:t>Plugin</w:t>
-      </w:r>
-      <w:proofErr w:type="spellEnd"/>
-      <w:r>
-        <w:t xml:space="preserve"> </w:t>
+        <w:t xml:space="preserve">-Plugin zur Verfügung. Dieses Plugin </w:t>
       </w:r>
       <w:r>
         <w:t>dient zum Import von Datenbeständen aus einer BIIS-Excel-Datei in den ICRED.</w:t>
@@ -870,20 +833,7 @@
     </w:p>
     <w:p>
       <w:r>
-        <w:t>In diesem Guide wird grob die Installation und Verwendung, insbesondere in Hinblick auf das BIIS-</w:t>
-      </w:r>
-      <w:bookmarkStart w:id="1" w:name="_GoBack"/>
-      <w:bookmarkEnd w:id="1"/>
-      <w:r>
-        <w:t>Excel-</w:t>
-      </w:r>
-      <w:proofErr w:type="spellStart"/>
-      <w:r>
-        <w:t>Inputplugin</w:t>
-      </w:r>
-      <w:proofErr w:type="spellEnd"/>
-      <w:r>
-        <w:t>, beschrieben.</w:t>
+        <w:t>In diesem Guide wird grob die Installation und Verwendung, insbesondere in Hinblick auf das BIIS-Excel-Inputplugin, beschrieben.</w:t>
       </w:r>
     </w:p>
     <w:p>
@@ -903,21 +853,21 @@
       <w:pPr>
         <w:pStyle w:val="berschrift1"/>
       </w:pPr>
-      <w:bookmarkStart w:id="2" w:name="_Toc440381312"/>
+      <w:bookmarkStart w:id="1" w:name="_Toc440381312"/>
       <w:r>
         <w:t>Installation</w:t>
       </w:r>
+      <w:bookmarkEnd w:id="1"/>
+    </w:p>
+    <w:p>
+      <w:pPr>
+        <w:pStyle w:val="berschrift2"/>
+      </w:pPr>
+      <w:bookmarkStart w:id="2" w:name="_Toc440381313"/>
+      <w:r>
+        <w:t>Systemvoraussetzungen</w:t>
+      </w:r>
       <w:bookmarkEnd w:id="2"/>
-    </w:p>
-    <w:p>
-      <w:pPr>
-        <w:pStyle w:val="berschrift2"/>
-      </w:pPr>
-      <w:bookmarkStart w:id="3" w:name="_Toc440381313"/>
-      <w:r>
-        <w:t>Systemvoraussetzungen</w:t>
-      </w:r>
-      <w:bookmarkEnd w:id="3"/>
     </w:p>
     <w:p>
       <w:pPr>
@@ -952,15 +902,7 @@
         </w:numPr>
       </w:pPr>
       <w:r>
-        <w:t xml:space="preserve">50 </w:t>
-      </w:r>
-      <w:proofErr w:type="spellStart"/>
-      <w:r>
-        <w:t>MiByte</w:t>
-      </w:r>
-      <w:proofErr w:type="spellEnd"/>
-      <w:r>
-        <w:t xml:space="preserve"> freier Festplattenspeicher</w:t>
+        <w:t>50 MiByte freier Festplattenspeicher</w:t>
       </w:r>
     </w:p>
     <w:p>
@@ -972,16 +914,10 @@
         </w:numPr>
       </w:pPr>
       <w:r>
-        <w:t xml:space="preserve">Schreibrechte auf das </w:t>
-      </w:r>
-      <w:proofErr w:type="spellStart"/>
-      <w:r>
-        <w:t>temp</w:t>
-      </w:r>
-      <w:proofErr w:type="spellEnd"/>
-      <w:r>
-        <w:t>-Verzeichnis</w:t>
-      </w:r>
+        <w:t>Schreibrechte auf das temp-Verzeichnis</w:t>
+      </w:r>
+      <w:bookmarkStart w:id="3" w:name="_GoBack"/>
+      <w:bookmarkEnd w:id="3"/>
     </w:p>
     <w:p>
       <w:pPr>
@@ -1009,23 +945,7 @@
         <w:t xml:space="preserve"> erfolgen.</w:t>
       </w:r>
       <w:r>
-        <w:t xml:space="preserve"> Die jeweils aktuellste Version des ICRED inklusiver sämtlicher frei verfügbaren </w:t>
-      </w:r>
-      <w:proofErr w:type="spellStart"/>
-      <w:r>
-        <w:t>Plugins</w:t>
-      </w:r>
-      <w:proofErr w:type="spellEnd"/>
-      <w:r>
-        <w:t xml:space="preserve"> (somit inkl. des BIIS-Excel-</w:t>
-      </w:r>
-      <w:proofErr w:type="spellStart"/>
-      <w:r>
-        <w:t>Plugins</w:t>
-      </w:r>
-      <w:proofErr w:type="spellEnd"/>
-      <w:r>
-        <w:t>) kann über folgenden Downloadlink erfolgen:</w:t>
+        <w:t xml:space="preserve"> Die jeweils aktuellste Version des ICRED inklusiver sämtlicher frei verfügbaren Plugins (somit inkl. des BIIS-Excel-Plugins) kann über folgenden Downloadlink erfolgen:</w:t>
       </w:r>
     </w:p>
     <w:p>
@@ -1051,65 +971,33 @@
     </w:p>
     <w:p>
       <w:r>
-        <w:t xml:space="preserve">Zur Einrichtung ist die heruntergeladene ZIP-Datei lokal zu entpacken. Die ICRED-Anwendung ist portable ausgelegt und benötigt je nach verwendeter </w:t>
-      </w:r>
-      <w:proofErr w:type="spellStart"/>
-      <w:r>
-        <w:t>Plugins</w:t>
-      </w:r>
-      <w:proofErr w:type="spellEnd"/>
-      <w:r>
-        <w:t xml:space="preserve"> ausschließlich Schreibrechte auf das </w:t>
-      </w:r>
-      <w:proofErr w:type="spellStart"/>
-      <w:r>
-        <w:t>temp</w:t>
-      </w:r>
-      <w:proofErr w:type="spellEnd"/>
-      <w:r>
-        <w:t>-Verzeichnis.</w:t>
+        <w:t>Zur Einrichtung ist die heruntergeladene ZIP-Datei lokal zu entpacken. Die ICRED-Anwendung ist portable ausgelegt und benötigt je nach verwendeter Plugins ausschließlich Schreibrechte auf das temp-Verzeichnis.</w:t>
       </w:r>
     </w:p>
     <w:p>
       <w:r>
         <w:t xml:space="preserve">Über die Datei </w:t>
       </w:r>
-      <w:proofErr w:type="spellStart"/>
       <w:r>
         <w:rPr>
           <w:rStyle w:val="Codeinline"/>
         </w:rPr>
-        <w:t>icred</w:t>
-      </w:r>
-      <w:proofErr w:type="spellEnd"/>
+        <w:t>icred-?.exe</w:t>
+      </w:r>
+      <w:r>
+        <w:t xml:space="preserve"> (? Entspricht der aktuellen Versionsnummer) kann der ICRED </w:t>
+      </w:r>
+      <w:r>
+        <w:t xml:space="preserve">unter Windows </w:t>
+      </w:r>
+      <w:r>
+        <w:t>gestartet werden oder mittels der Batch-Datei „</w:t>
+      </w:r>
       <w:r>
         <w:rPr>
           <w:rStyle w:val="Codeinline"/>
         </w:rPr>
-        <w:t>-?.exe</w:t>
-      </w:r>
-      <w:r>
-        <w:t xml:space="preserve"> (? Entspricht der aktuellen Versionsnummer) kann der ICRED </w:t>
-      </w:r>
-      <w:r>
-        <w:t xml:space="preserve">unter Windows </w:t>
-      </w:r>
-      <w:r>
-        <w:t>gestartet werden oder mittels der Batch-Datei „</w:t>
-      </w:r>
-      <w:proofErr w:type="spellStart"/>
-      <w:r>
-        <w:rPr>
-          <w:rStyle w:val="Codeinline"/>
-        </w:rPr>
-        <w:t>start</w:t>
-      </w:r>
-      <w:proofErr w:type="spellEnd"/>
-      <w:r>
-        <w:rPr>
-          <w:rStyle w:val="Codeinline"/>
-        </w:rPr>
-        <w:t xml:space="preserve"> icred.cmd</w:t>
+        <w:t>start icred.cmd</w:t>
       </w:r>
       <w:r>
         <w:t>“.  Anschließend öffnet sich die grafische Benutzeroberfläche des ICRED.</w:t>
@@ -1117,15 +1005,7 @@
     </w:p>
     <w:p>
       <w:r>
-        <w:t xml:space="preserve">Auf Unix-basierten Systemen ist die </w:t>
-      </w:r>
-      <w:proofErr w:type="spellStart"/>
-      <w:r>
-        <w:t>Javaanwendung</w:t>
-      </w:r>
-      <w:proofErr w:type="spellEnd"/>
-      <w:r>
-        <w:t xml:space="preserve"> manuell über die Kommandozeile zu starten.</w:t>
+        <w:t>Auf Unix-basierten Systemen ist die Javaanwendung manuell über die Kommandozeile zu starten.</w:t>
       </w:r>
     </w:p>
     <w:p>
@@ -1147,18 +1027,18 @@
           <w:lang w:eastAsia="de-DE"/>
         </w:rPr>
         <w:drawing>
-          <wp:anchor distT="0" distB="0" distL="114300" distR="114300" simplePos="0" relativeHeight="251658240" behindDoc="0" locked="0" layoutInCell="1" allowOverlap="1" wp14:anchorId="36C0BE31" wp14:editId="1B4D310C">
+          <wp:anchor distT="0" distB="0" distL="114300" distR="114300" simplePos="0" relativeHeight="251659264" behindDoc="0" locked="0" layoutInCell="1" allowOverlap="1" wp14:anchorId="399511FE" wp14:editId="26E02234">
             <wp:simplePos x="0" y="0"/>
             <wp:positionH relativeFrom="margin">
-              <wp:posOffset>-15240</wp:posOffset>
+              <wp:posOffset>0</wp:posOffset>
             </wp:positionH>
             <wp:positionV relativeFrom="margin">
               <wp:posOffset>3486150</wp:posOffset>
             </wp:positionV>
-            <wp:extent cx="5760720" cy="2222500"/>
-            <wp:effectExtent l="190500" t="190500" r="182880" b="196850"/>
+            <wp:extent cx="5760720" cy="2037080"/>
+            <wp:effectExtent l="190500" t="190500" r="182880" b="191770"/>
             <wp:wrapSquare wrapText="bothSides"/>
-            <wp:docPr id="3" name="Grafik 3"/>
+            <wp:docPr id="1" name="Grafik 1"/>
             <wp:cNvGraphicFramePr>
               <a:graphicFrameLocks xmlns:a="http://schemas.openxmlformats.org/drawingml/2006/main" noChangeAspect="1"/>
             </wp:cNvGraphicFramePr>
@@ -1184,7 +1064,7 @@
                   <pic:spPr>
                     <a:xfrm>
                       <a:off x="0" y="0"/>
-                      <a:ext cx="5760720" cy="2222500"/>
+                      <a:ext cx="5760720" cy="2037080"/>
                     </a:xfrm>
                     <a:prstGeom prst="rect">
                       <a:avLst/>
@@ -1227,86 +1107,25 @@
     </w:p>
     <w:p>
       <w:r>
-        <w:t xml:space="preserve">Zunächst ist in der obersten Drop-Down-Box das gewünschte </w:t>
-      </w:r>
-      <w:proofErr w:type="spellStart"/>
-      <w:r>
-        <w:t>Subset</w:t>
-      </w:r>
-      <w:proofErr w:type="spellEnd"/>
-      <w:r>
-        <w:t xml:space="preserve"> auszuwählen. Zur Benutzung ist dies das entsprechende </w:t>
-      </w:r>
-      <w:proofErr w:type="spellStart"/>
-      <w:r>
-        <w:t>Subset</w:t>
-      </w:r>
-      <w:proofErr w:type="spellEnd"/>
-      <w:r>
-        <w:t xml:space="preserve"> „5.7“.</w:t>
+        <w:t>Zunächst ist in der obersten Drop-Down-Box das gewünschte Subset auszuwählen. Zur Benutzung ist dies das entsprechende Subset „5.7“.</w:t>
       </w:r>
       <w:r>
         <w:br/>
-        <w:t xml:space="preserve">Nach Auswahl des </w:t>
-      </w:r>
-      <w:proofErr w:type="spellStart"/>
-      <w:r>
-        <w:t>Subsets</w:t>
-      </w:r>
-      <w:proofErr w:type="spellEnd"/>
-      <w:r>
-        <w:t xml:space="preserve"> werden vom ICRED automatisch die verfügbaren In- und Output-</w:t>
-      </w:r>
-      <w:proofErr w:type="spellStart"/>
-      <w:r>
-        <w:t>Plugins</w:t>
-      </w:r>
-      <w:proofErr w:type="spellEnd"/>
-      <w:r>
-        <w:t xml:space="preserve"> für das gewählte </w:t>
-      </w:r>
-      <w:proofErr w:type="spellStart"/>
-      <w:r>
-        <w:t>Subset</w:t>
-      </w:r>
-      <w:proofErr w:type="spellEnd"/>
-      <w:r>
-        <w:t xml:space="preserve"> geladen.</w:t>
-      </w:r>
-    </w:p>
-    <w:p>
-      <w:r>
-        <w:t>Auf der linken Seite des ICRED kann nun das gewünschte Input-</w:t>
-      </w:r>
-      <w:proofErr w:type="spellStart"/>
-      <w:r>
-        <w:t>Plugin</w:t>
-      </w:r>
-      <w:proofErr w:type="spellEnd"/>
-      <w:r>
-        <w:t xml:space="preserve"> „</w:t>
-      </w:r>
-      <w:r>
-        <w:t>BIIS-Excel-</w:t>
-      </w:r>
-      <w:proofErr w:type="spellStart"/>
-      <w:r>
-        <w:t>Plugin</w:t>
-      </w:r>
-      <w:proofErr w:type="spellEnd"/>
+        <w:t>Nach Auswahl des Subsets werden vom ICRED automatisch die verfügbaren In- und Output-Plugins für das gewählte Subset geladen.</w:t>
+      </w:r>
+    </w:p>
+    <w:p>
+      <w:r>
+        <w:t>Auf der linken Seite des ICRED kann nun das gewünschte Input-Plugin „</w:t>
+      </w:r>
+      <w:r>
+        <w:t>BIIS-Excel-Plugin</w:t>
+      </w:r>
       <w:r>
         <w:t>“</w:t>
       </w:r>
       <w:r>
-        <w:t xml:space="preserve"> ausgewählt werden. Nach Auswahl erscheint die Oberfläche des gewählten </w:t>
-      </w:r>
-      <w:proofErr w:type="spellStart"/>
-      <w:r>
-        <w:t>Plugins</w:t>
-      </w:r>
-      <w:proofErr w:type="spellEnd"/>
-      <w:r>
-        <w:t>.</w:t>
+        <w:t xml:space="preserve"> ausgewählt werden. Nach Auswahl erscheint die Oberfläche des gewählten Plugins.</w:t>
       </w:r>
     </w:p>
     <w:p>
@@ -1325,19 +1144,11 @@
       <w:r>
         <w:t>„</w:t>
       </w:r>
-      <w:proofErr w:type="spellStart"/>
       <w:r>
         <w:rPr>
           <w:rStyle w:val="Codeinline"/>
         </w:rPr>
-        <w:t>biis</w:t>
-      </w:r>
-      <w:proofErr w:type="spellEnd"/>
-      <w:r>
-        <w:rPr>
-          <w:rStyle w:val="Codeinline"/>
-        </w:rPr>
-        <w:t>-file</w:t>
+        <w:t>biis-file</w:t>
       </w:r>
       <w:r>
         <w:t>“: Pfad zur BIIS-Excel Datei welche konvertiert werden soll</w:t>
@@ -1354,19 +1165,11 @@
       <w:r>
         <w:t>„</w:t>
       </w:r>
-      <w:proofErr w:type="spellStart"/>
       <w:r>
         <w:rPr>
           <w:rStyle w:val="Codeinline"/>
         </w:rPr>
-        <w:t>sheet</w:t>
-      </w:r>
-      <w:proofErr w:type="spellEnd"/>
-      <w:r>
-        <w:rPr>
-          <w:rStyle w:val="Codeinline"/>
-        </w:rPr>
-        <w:t>-name</w:t>
+        <w:t>sheet-name</w:t>
       </w:r>
       <w:r>
         <w:t>“: Bezeichnung des Excel-Datenblattes, welches die Daten enthält</w:t>
@@ -1383,19 +1186,14 @@
       <w:r>
         <w:t>„</w:t>
       </w:r>
-      <w:proofErr w:type="spellStart"/>
       <w:r>
         <w:rPr>
           <w:rStyle w:val="Codeinline"/>
         </w:rPr>
         <w:t>sheet-number</w:t>
       </w:r>
-      <w:proofErr w:type="spellEnd"/>
-      <w:r>
-        <w:t xml:space="preserve">“: Nummer des </w:t>
-      </w:r>
-      <w:r>
-        <w:t>Excel-Datenblattes, welches die Daten enthält</w:t>
+      <w:r>
+        <w:t>“: Nummer des Excel-Datenblattes, welches die Daten enthält</w:t>
       </w:r>
       <w:r>
         <w:t>. Zählung beginnt bei dem Wert 1</w:t>
@@ -1403,56 +1201,41 @@
     </w:p>
     <w:p>
       <w:r>
-        <w:lastRenderedPageBreak/>
         <w:t>Von den Eingabefeldern „</w:t>
       </w:r>
-      <w:proofErr w:type="spellStart"/>
       <w:r>
         <w:rPr>
           <w:rStyle w:val="Codeinline"/>
         </w:rPr>
-        <w:t>sheet</w:t>
-      </w:r>
-      <w:proofErr w:type="spellEnd"/>
-      <w:r>
-        <w:rPr>
-          <w:rStyle w:val="Codeinline"/>
-        </w:rPr>
-        <w:t>-name</w:t>
+        <w:t>sheet-name</w:t>
       </w:r>
       <w:r>
         <w:t>“ und „</w:t>
       </w:r>
-      <w:proofErr w:type="spellStart"/>
       <w:r>
         <w:rPr>
           <w:rStyle w:val="Codeinline"/>
         </w:rPr>
         <w:t>sheet-number</w:t>
       </w:r>
-      <w:proofErr w:type="spellEnd"/>
       <w:r>
         <w:t>“ muss nur eines ausgefüllt werden, werden beide ausgefüllt, wird „</w:t>
       </w:r>
-      <w:proofErr w:type="spellStart"/>
       <w:r>
         <w:rPr>
           <w:rStyle w:val="Codeinline"/>
         </w:rPr>
         <w:t>sheet-number</w:t>
       </w:r>
-      <w:proofErr w:type="spellEnd"/>
       <w:r>
         <w:t>“ bevorzugt. Es wird empfohlen „</w:t>
       </w:r>
-      <w:proofErr w:type="spellStart"/>
       <w:r>
         <w:rPr>
           <w:rStyle w:val="Codeinline"/>
         </w:rPr>
         <w:t>sheet-number</w:t>
       </w:r>
-      <w:proofErr w:type="spellEnd"/>
       <w:r>
         <w:t>“ anzugeben, um Eingabefehler zu vermeiden.</w:t>
       </w:r>
@@ -1460,23 +1243,7 @@
     <w:p/>
     <w:p>
       <w:r>
-        <w:t>Nun ist das Output-</w:t>
-      </w:r>
-      <w:proofErr w:type="spellStart"/>
-      <w:r>
-        <w:t>Plugin</w:t>
-      </w:r>
-      <w:proofErr w:type="spellEnd"/>
-      <w:r>
-        <w:t xml:space="preserve"> für das Ziel der Konvertierung auf der rechten Seite des ICRED auszuwählen. Aktuell stehen folgende zur Verfügung für das </w:t>
-      </w:r>
-      <w:proofErr w:type="spellStart"/>
-      <w:r>
-        <w:t>Subset</w:t>
-      </w:r>
-      <w:proofErr w:type="spellEnd"/>
-      <w:r>
-        <w:t xml:space="preserve"> 5.7:</w:t>
+        <w:t>Nun ist das Output-Plugin für das Ziel der Konvertierung auf der rechten Seite des ICRED auszuwählen. Aktuell stehen folgende zur Verfügung für das Subset 5.7:</w:t>
       </w:r>
     </w:p>
     <w:p>
@@ -1487,46 +1254,15 @@
           <w:numId w:val="10"/>
         </w:numPr>
       </w:pPr>
-      <w:proofErr w:type="spellStart"/>
-      <w:r>
-        <w:t>zgif-Plugin</w:t>
-      </w:r>
-      <w:proofErr w:type="spellEnd"/>
-      <w:r>
-        <w:t>: Die vom Input-</w:t>
-      </w:r>
-      <w:proofErr w:type="spellStart"/>
-      <w:r>
-        <w:t>Plugin</w:t>
-      </w:r>
-      <w:proofErr w:type="spellEnd"/>
-      <w:r>
-        <w:t xml:space="preserve"> eingelesenen Daten werden durch dieses </w:t>
-      </w:r>
-      <w:proofErr w:type="spellStart"/>
-      <w:r>
-        <w:t>Plugin</w:t>
-      </w:r>
-      <w:proofErr w:type="spellEnd"/>
-      <w:r>
-        <w:t xml:space="preserve"> in das </w:t>
-      </w:r>
-      <w:proofErr w:type="spellStart"/>
-      <w:r>
-        <w:t>zgif</w:t>
-      </w:r>
-      <w:proofErr w:type="spellEnd"/>
-      <w:r>
-        <w:t>-Format konvertiert. Als Ziel muss eine Datei „</w:t>
-      </w:r>
-      <w:proofErr w:type="spellStart"/>
+      <w:r>
+        <w:t>zgif-Plugin: Die vom Input-Plugin eingelesenen Daten werden durch dieses Plugin in das zgif-Format konvertiert. Als Ziel muss eine Datei „</w:t>
+      </w:r>
       <w:r>
         <w:rPr>
           <w:rStyle w:val="Codeinline"/>
         </w:rPr>
         <w:t>zgif</w:t>
       </w:r>
-      <w:proofErr w:type="spellEnd"/>
       <w:r>
         <w:t>“ angegeben werden.</w:t>
       </w:r>
@@ -1540,31 +1276,7 @@
         </w:numPr>
       </w:pPr>
       <w:r>
-        <w:t>ICRED-</w:t>
-      </w:r>
-      <w:proofErr w:type="spellStart"/>
-      <w:r>
-        <w:t>ShellPrinter</w:t>
-      </w:r>
-      <w:proofErr w:type="spellEnd"/>
-      <w:r>
-        <w:t xml:space="preserve">: Dieses </w:t>
-      </w:r>
-      <w:proofErr w:type="spellStart"/>
-      <w:r>
-        <w:t>Plugin</w:t>
-      </w:r>
-      <w:proofErr w:type="spellEnd"/>
-      <w:r>
-        <w:t xml:space="preserve"> dient den </w:t>
-      </w:r>
-      <w:proofErr w:type="spellStart"/>
-      <w:r>
-        <w:t>Debug</w:t>
-      </w:r>
-      <w:proofErr w:type="spellEnd"/>
-      <w:r>
-        <w:t>-Zwecken</w:t>
+        <w:t>ICRED-ShellPrinter: Dieses Plugin dient den Debug-Zwecken</w:t>
       </w:r>
     </w:p>
     <w:p>
@@ -1576,28 +1288,12 @@
         </w:numPr>
       </w:pPr>
       <w:r>
-        <w:t>ICRED-CSV-</w:t>
-      </w:r>
-      <w:proofErr w:type="spellStart"/>
-      <w:r>
-        <w:t>Plugin</w:t>
-      </w:r>
-      <w:proofErr w:type="spellEnd"/>
-      <w:r>
-        <w:t>: (in Kürze veröffentlicht) Ausgabe der eingelesenen Daten in generischen CSV-Dateien</w:t>
-      </w:r>
-    </w:p>
-    <w:p>
-      <w:r>
-        <w:t>Zur Ausführung des Konvertierungsauftrages ist zuletzt der Button „</w:t>
-      </w:r>
-      <w:proofErr w:type="spellStart"/>
-      <w:r>
-        <w:t>convert</w:t>
-      </w:r>
-      <w:proofErr w:type="spellEnd"/>
-      <w:r>
-        <w:t>“ in der rechten oberen Ecke zu betätigen.</w:t>
+        <w:t>ICRED-CSV-Plugin: (in Kürze veröffentlicht) Ausgabe der eingelesenen Daten in generischen CSV-Dateien</w:t>
+      </w:r>
+    </w:p>
+    <w:p>
+      <w:r>
+        <w:t>Zur Ausführung des Konvertierungsauftrages ist zuletzt der Button „convert“ in der rechten oberen Ecke zu betätigen.</w:t>
       </w:r>
       <w:r>
         <w:t xml:space="preserve"> Bei der Konvertierung und automatischen Validierung können Fehler oder Warnungen auftreten, welche geloggt werden. Im Anschluss an die </w:t>
@@ -1619,15 +1315,7 @@
         <w:t xml:space="preserve">mehrfach </w:t>
       </w:r>
       <w:r>
-        <w:t>nacheinander angestoßen werden, z.B. mit unterschiedlichen Output-</w:t>
-      </w:r>
-      <w:proofErr w:type="spellStart"/>
-      <w:r>
-        <w:t>Plugins</w:t>
-      </w:r>
-      <w:proofErr w:type="spellEnd"/>
-      <w:r>
-        <w:t>.</w:t>
+        <w:t>nacheinander angestoßen werden, z.B. mit unterschiedlichen Output-Plugins.</w:t>
       </w:r>
     </w:p>
     <w:p>
@@ -1665,51 +1353,20 @@
         <w:rPr>
           <w:rStyle w:val="Codeinline"/>
         </w:rPr>
-        <w:t xml:space="preserve">-p </w:t>
-      </w:r>
-      <w:proofErr w:type="spellStart"/>
+        <w:t xml:space="preserve">-p import=&lt;name </w:t>
+      </w:r>
       <w:r>
         <w:rPr>
           <w:rStyle w:val="Codeinline"/>
         </w:rPr>
-        <w:t>import</w:t>
-      </w:r>
-      <w:proofErr w:type="spellEnd"/>
-      <w:r>
-        <w:rPr>
-          <w:rStyle w:val="Codeinline"/>
-        </w:rPr>
-        <w:t>=&lt;</w:t>
-      </w:r>
-      <w:proofErr w:type="spellStart"/>
-      <w:r>
-        <w:rPr>
-          <w:rStyle w:val="Codeinline"/>
-        </w:rPr>
-        <w:t>name</w:t>
-      </w:r>
-      <w:proofErr w:type="spellEnd"/>
+        <w:t>of</w:t>
+      </w:r>
       <w:r>
         <w:rPr>
           <w:rStyle w:val="Codeinline"/>
         </w:rPr>
         <w:t xml:space="preserve"> </w:t>
       </w:r>
-      <w:proofErr w:type="spellStart"/>
-      <w:r>
-        <w:rPr>
-          <w:rStyle w:val="Codeinline"/>
-        </w:rPr>
-        <w:t>of</w:t>
-      </w:r>
-      <w:proofErr w:type="spellEnd"/>
-      <w:r>
-        <w:rPr>
-          <w:rStyle w:val="Codeinline"/>
-        </w:rPr>
-        <w:t xml:space="preserve"> </w:t>
-      </w:r>
-      <w:proofErr w:type="spellStart"/>
       <w:r>
         <w:rPr>
           <w:rStyle w:val="Codeinline"/>
@@ -1720,69 +1377,24 @@
         <w:rPr>
           <w:rStyle w:val="Codeinline"/>
         </w:rPr>
-        <w:t>he</w:t>
-      </w:r>
-      <w:proofErr w:type="spellEnd"/>
-      <w:r>
-        <w:rPr>
-          <w:rStyle w:val="Codeinline"/>
-        </w:rPr>
-        <w:t xml:space="preserve"> </w:t>
-      </w:r>
-      <w:proofErr w:type="spellStart"/>
-      <w:r>
-        <w:rPr>
-          <w:rStyle w:val="Codeinline"/>
-        </w:rPr>
-        <w:t>import</w:t>
-      </w:r>
-      <w:proofErr w:type="spellEnd"/>
-      <w:r>
-        <w:rPr>
-          <w:rStyle w:val="Codeinline"/>
-        </w:rPr>
-        <w:t xml:space="preserve"> </w:t>
-      </w:r>
-      <w:proofErr w:type="spellStart"/>
-      <w:r>
-        <w:rPr>
-          <w:rStyle w:val="Codeinline"/>
-        </w:rPr>
-        <w:t>plugin</w:t>
-      </w:r>
-      <w:proofErr w:type="spellEnd"/>
-      <w:r>
-        <w:rPr>
-          <w:rStyle w:val="Codeinline"/>
-        </w:rPr>
-        <w:t>&gt;</w:t>
+        <w:t>he import plugin&gt;</w:t>
       </w:r>
       <w:r>
         <w:t xml:space="preserve">“: </w:t>
       </w:r>
       <w:r>
         <w:br/>
-        <w:t>über diesen Parameter wird die Bezeichnung des Import-</w:t>
-      </w:r>
-      <w:proofErr w:type="spellStart"/>
-      <w:r>
-        <w:t>Plugins</w:t>
-      </w:r>
-      <w:proofErr w:type="spellEnd"/>
-      <w:r>
-        <w:t xml:space="preserve"> angegeben – z.B. </w:t>
+        <w:t xml:space="preserve">über diesen Parameter wird die Bezeichnung des Import-Plugins angegeben – z.B. </w:t>
       </w:r>
       <w:r>
         <w:t>„</w:t>
       </w:r>
-      <w:proofErr w:type="spellStart"/>
       <w:r>
         <w:rPr>
           <w:rStyle w:val="Codeinline"/>
         </w:rPr>
         <w:t>biis.excel</w:t>
       </w:r>
-      <w:proofErr w:type="spellEnd"/>
       <w:r>
         <w:t>“</w:t>
       </w:r>
@@ -1802,118 +1414,24 @@
         <w:rPr>
           <w:rStyle w:val="Codeinline"/>
         </w:rPr>
-        <w:t xml:space="preserve">-p </w:t>
-      </w:r>
-      <w:proofErr w:type="spellStart"/>
-      <w:r>
-        <w:rPr>
-          <w:rStyle w:val="Codeinline"/>
-        </w:rPr>
-        <w:t>export</w:t>
-      </w:r>
-      <w:proofErr w:type="spellEnd"/>
-      <w:r>
-        <w:rPr>
-          <w:rStyle w:val="Codeinline"/>
-        </w:rPr>
-        <w:t>=&lt;</w:t>
-      </w:r>
-      <w:proofErr w:type="spellStart"/>
-      <w:r>
-        <w:rPr>
-          <w:rStyle w:val="Codeinline"/>
-        </w:rPr>
-        <w:t>name</w:t>
-      </w:r>
-      <w:proofErr w:type="spellEnd"/>
-      <w:r>
-        <w:rPr>
-          <w:rStyle w:val="Codeinline"/>
-        </w:rPr>
-        <w:t xml:space="preserve"> </w:t>
-      </w:r>
-      <w:proofErr w:type="spellStart"/>
-      <w:r>
-        <w:rPr>
-          <w:rStyle w:val="Codeinline"/>
-        </w:rPr>
-        <w:t>of</w:t>
-      </w:r>
-      <w:proofErr w:type="spellEnd"/>
-      <w:r>
-        <w:rPr>
-          <w:rStyle w:val="Codeinline"/>
-        </w:rPr>
-        <w:t xml:space="preserve"> </w:t>
-      </w:r>
-      <w:proofErr w:type="spellStart"/>
-      <w:r>
-        <w:rPr>
-          <w:rStyle w:val="Codeinline"/>
-        </w:rPr>
-        <w:t>the</w:t>
-      </w:r>
-      <w:proofErr w:type="spellEnd"/>
-      <w:r>
-        <w:rPr>
-          <w:rStyle w:val="Codeinline"/>
-        </w:rPr>
-        <w:t xml:space="preserve"> </w:t>
-      </w:r>
-      <w:proofErr w:type="spellStart"/>
-      <w:r>
-        <w:rPr>
-          <w:rStyle w:val="Codeinline"/>
-        </w:rPr>
-        <w:t>export</w:t>
-      </w:r>
-      <w:proofErr w:type="spellEnd"/>
-      <w:r>
-        <w:rPr>
-          <w:rStyle w:val="Codeinline"/>
-        </w:rPr>
-        <w:t xml:space="preserve"> </w:t>
-      </w:r>
-      <w:proofErr w:type="spellStart"/>
-      <w:r>
-        <w:rPr>
-          <w:rStyle w:val="Codeinline"/>
-        </w:rPr>
-        <w:t>plugin</w:t>
-      </w:r>
-      <w:proofErr w:type="spellEnd"/>
-      <w:r>
-        <w:rPr>
-          <w:rStyle w:val="Codeinline"/>
-        </w:rPr>
-        <w:t>&gt;</w:t>
+        <w:t>-p export=&lt;name of the export plugin&gt;</w:t>
       </w:r>
       <w:r>
         <w:t>“:</w:t>
       </w:r>
       <w:r>
         <w:br/>
-        <w:t>über diesen Parameter wird das Export-</w:t>
-      </w:r>
-      <w:proofErr w:type="spellStart"/>
-      <w:r>
-        <w:t>Plugin</w:t>
-      </w:r>
-      <w:proofErr w:type="spellEnd"/>
-      <w:r>
-        <w:t xml:space="preserve"> angegeben – z.B. </w:t>
+        <w:t xml:space="preserve">über diesen Parameter wird das Export-Plugin angegeben – z.B. </w:t>
       </w:r>
       <w:r>
         <w:t>„</w:t>
       </w:r>
-      <w:proofErr w:type="spellStart"/>
       <w:r>
         <w:rPr>
           <w:rStyle w:val="Codeinline"/>
         </w:rPr>
         <w:t>zgif</w:t>
       </w:r>
-      <w:proofErr w:type="spellEnd"/>
       <w:r>
         <w:t>“</w:t>
       </w:r>
@@ -1929,11 +1447,9 @@
       <w:r>
         <w:t xml:space="preserve">Des </w:t>
       </w:r>
-      <w:proofErr w:type="spellStart"/>
-      <w:r>
-        <w:t>weiteren</w:t>
-      </w:r>
-      <w:proofErr w:type="spellEnd"/>
+      <w:r>
+        <w:t>Weiteren</w:t>
+      </w:r>
       <w:r>
         <w:t xml:space="preserve"> die Parameter „</w:t>
       </w:r>
@@ -1958,44 +1474,12 @@
     </w:p>
     <w:p>
       <w:r>
-        <w:t xml:space="preserve">Je nach </w:t>
-      </w:r>
-      <w:proofErr w:type="spellStart"/>
-      <w:r>
-        <w:t>Plugin</w:t>
-      </w:r>
-      <w:proofErr w:type="spellEnd"/>
-      <w:r>
-        <w:t xml:space="preserve"> benötigt jedes </w:t>
-      </w:r>
-      <w:proofErr w:type="spellStart"/>
-      <w:r>
-        <w:t>Plugin</w:t>
-      </w:r>
-      <w:proofErr w:type="spellEnd"/>
-      <w:r>
-        <w:t xml:space="preserve"> weitere Parameter, welche beispielsweise für </w:t>
-      </w:r>
-      <w:proofErr w:type="spellStart"/>
-      <w:r>
-        <w:t>Plugin</w:t>
-      </w:r>
-      <w:proofErr w:type="spellEnd"/>
-      <w:r>
-        <w:t>-Einstellungen oder Angabe der Pfade zu Dateien dienen.</w:t>
-      </w:r>
-    </w:p>
-    <w:p>
-      <w:r>
-        <w:t>Zur Angabe von Parametern des Input-</w:t>
-      </w:r>
-      <w:proofErr w:type="spellStart"/>
-      <w:r>
-        <w:t>Plugins</w:t>
-      </w:r>
-      <w:proofErr w:type="spellEnd"/>
-      <w:r>
-        <w:t xml:space="preserve"> wird dies über den Parameter „</w:t>
+        <w:t>Je nach Plugin benötigt jedes Plugin weitere Parameter, welche beispielsweise für Plugin-Einstellungen oder Angabe der Pfade zu Dateien dienen.</w:t>
+      </w:r>
+    </w:p>
+    <w:p>
+      <w:r>
+        <w:t>Zur Angabe von Parametern des Input-Plugins wird dies über den Parameter „</w:t>
       </w:r>
       <w:r>
         <w:rPr>
@@ -2018,34 +1502,12 @@
         <w:rPr>
           <w:lang w:val="en-GB"/>
         </w:rPr>
-        <w:t>-</w:t>
-      </w:r>
-      <w:proofErr w:type="spellStart"/>
-      <w:r>
-        <w:rPr>
-          <w:lang w:val="en-GB"/>
-        </w:rPr>
-        <w:t>i</w:t>
-      </w:r>
-      <w:proofErr w:type="spellEnd"/>
-      <w:r>
-        <w:rPr>
-          <w:lang w:val="en-GB"/>
-        </w:rPr>
-        <w:t xml:space="preserve"> &lt;parameter-name&gt;=&lt;parameter-wert&gt;</w:t>
-      </w:r>
-    </w:p>
-    <w:p>
-      <w:r>
-        <w:t>Analog für das Output-</w:t>
-      </w:r>
-      <w:proofErr w:type="spellStart"/>
-      <w:r>
-        <w:t>Plugin</w:t>
-      </w:r>
-      <w:proofErr w:type="spellEnd"/>
-      <w:r>
-        <w:t xml:space="preserve"> über den Parameter </w:t>
+        <w:t>-i &lt;parameter-name&gt;=&lt;parameter-wert&gt;</w:t>
+      </w:r>
+    </w:p>
+    <w:p>
+      <w:r>
+        <w:t xml:space="preserve">Analog für das Output-Plugin über den Parameter </w:t>
       </w:r>
       <w:r>
         <w:t>„</w:t>
@@ -2065,177 +1527,76 @@
     </w:p>
     <w:p>
       <w:r>
-        <w:t>Die für das BIIS-Excel-</w:t>
-      </w:r>
-      <w:proofErr w:type="spellStart"/>
-      <w:r>
-        <w:t>Plugin</w:t>
-      </w:r>
-      <w:proofErr w:type="spellEnd"/>
-      <w:r>
-        <w:t xml:space="preserve"> definierten Parameter sind „</w:t>
-      </w:r>
-      <w:proofErr w:type="spellStart"/>
+        <w:t>Die für das BIIS-Excel-Plugin definierten Parameter sind „</w:t>
+      </w:r>
       <w:r>
         <w:rPr>
           <w:rStyle w:val="Codeinline"/>
         </w:rPr>
-        <w:t>filepath</w:t>
-      </w:r>
-      <w:proofErr w:type="spellEnd"/>
+        <w:t>filepath-biis-file</w:t>
+      </w:r>
+      <w:r>
+        <w:t>“, „</w:t>
+      </w:r>
       <w:r>
         <w:rPr>
           <w:rStyle w:val="Codeinline"/>
         </w:rPr>
-        <w:t>-</w:t>
-      </w:r>
-      <w:proofErr w:type="spellStart"/>
+        <w:t>int-sheet-number</w:t>
+      </w:r>
+      <w:r>
+        <w:t>“ und „</w:t>
+      </w:r>
       <w:r>
         <w:rPr>
           <w:rStyle w:val="Codeinline"/>
         </w:rPr>
-        <w:t>biis</w:t>
-      </w:r>
-      <w:proofErr w:type="spellEnd"/>
-      <w:r>
-        <w:rPr>
-          <w:rStyle w:val="Codeinline"/>
-        </w:rPr>
-        <w:t>-file</w:t>
-      </w:r>
-      <w:r>
-        <w:t>“, „</w:t>
-      </w:r>
-      <w:proofErr w:type="spellStart"/>
-      <w:r>
-        <w:rPr>
-          <w:rStyle w:val="Codeinline"/>
-        </w:rPr>
-        <w:t>int</w:t>
-      </w:r>
-      <w:proofErr w:type="spellEnd"/>
-      <w:r>
-        <w:rPr>
-          <w:rStyle w:val="Codeinline"/>
-        </w:rPr>
-        <w:t>-sheet-</w:t>
-      </w:r>
-      <w:proofErr w:type="spellStart"/>
-      <w:r>
-        <w:rPr>
-          <w:rStyle w:val="Codeinline"/>
-        </w:rPr>
-        <w:t>number</w:t>
-      </w:r>
-      <w:proofErr w:type="spellEnd"/>
-      <w:r>
-        <w:t>“ und „</w:t>
-      </w:r>
-      <w:proofErr w:type="spellStart"/>
-      <w:r>
-        <w:rPr>
-          <w:rStyle w:val="Codeinline"/>
-        </w:rPr>
-        <w:t>str</w:t>
-      </w:r>
-      <w:proofErr w:type="spellEnd"/>
-      <w:r>
-        <w:rPr>
-          <w:rStyle w:val="Codeinline"/>
-        </w:rPr>
-        <w:t>-sheet-name</w:t>
-      </w:r>
-      <w:r>
-        <w:t xml:space="preserve">“. Für das </w:t>
-      </w:r>
-      <w:proofErr w:type="spellStart"/>
-      <w:r>
-        <w:t>zgif-Plugin</w:t>
-      </w:r>
-      <w:proofErr w:type="spellEnd"/>
-      <w:r>
-        <w:t xml:space="preserve"> wird ausschließlich der Parameter </w:t>
-      </w:r>
-      <w:r>
-        <w:lastRenderedPageBreak/>
-        <w:t>„</w:t>
-      </w:r>
-      <w:proofErr w:type="spellStart"/>
+        <w:t>str-sheet-name</w:t>
+      </w:r>
+      <w:r>
+        <w:t>“. Für das zgif-Plugin wird ausschließlich der Parameter „</w:t>
+      </w:r>
       <w:r>
         <w:rPr>
           <w:rStyle w:val="Codeinline"/>
         </w:rPr>
         <w:t>filepath-zgif</w:t>
       </w:r>
-      <w:proofErr w:type="spellEnd"/>
-      <w:r>
-        <w:t>“ benötigt</w:t>
-      </w:r>
-      <w:proofErr w:type="gramStart"/>
-      <w:r>
-        <w:t>.</w:t>
-      </w:r>
-      <w:proofErr w:type="gramEnd"/>
+      <w:r>
+        <w:t>“ benötigt.</w:t>
+      </w:r>
       <w:r>
         <w:br/>
-      </w:r>
-      <w:r>
         <w:t>„</w:t>
       </w:r>
-      <w:proofErr w:type="spellStart"/>
       <w:r>
         <w:rPr>
           <w:rStyle w:val="Codeinline"/>
         </w:rPr>
-        <w:t>filepath</w:t>
-      </w:r>
-      <w:proofErr w:type="spellEnd"/>
+        <w:t>filepath-</w:t>
+      </w:r>
       <w:r>
         <w:rPr>
           <w:rStyle w:val="Codeinline"/>
         </w:rPr>
-        <w:t>-</w:t>
-      </w:r>
-      <w:proofErr w:type="spellStart"/>
-      <w:r>
-        <w:rPr>
-          <w:rStyle w:val="Codeinline"/>
-        </w:rPr>
-        <w:t>biis</w:t>
-      </w:r>
-      <w:proofErr w:type="spellEnd"/>
-      <w:r>
-        <w:rPr>
-          <w:rStyle w:val="Codeinline"/>
-        </w:rPr>
-        <w:t>-file</w:t>
-      </w:r>
-      <w:r>
-        <w:t>“</w:t>
-      </w:r>
-      <w:r>
-        <w:t xml:space="preserve"> und </w:t>
-      </w:r>
-      <w:r>
-        <w:t>„</w:t>
-      </w:r>
-      <w:proofErr w:type="spellStart"/>
+        <w:t>biis-file</w:t>
+      </w:r>
+      <w:r>
+        <w:t>“ und „</w:t>
+      </w:r>
       <w:r>
         <w:rPr>
           <w:rStyle w:val="Codeinline"/>
         </w:rPr>
         <w:t>filepath-zgif</w:t>
       </w:r>
-      <w:proofErr w:type="spellEnd"/>
-      <w:r>
-        <w:t>“</w:t>
-      </w:r>
-      <w:r>
-        <w:t xml:space="preserve"> erwarten als Übergabe den Pfad zur jeweiligen Datei.</w:t>
-      </w:r>
-    </w:p>
-    <w:p>
-      <w:r>
+      <w:r>
+        <w:t>“ erwarten als Übergabe den Pfad zur jeweiligen Datei.</w:t>
+      </w:r>
+    </w:p>
+    <w:p>
+      <w:r>
+        <w:lastRenderedPageBreak/>
         <w:t>Ein beispielhafter Aufruf sieht entsprechend wie folgt aus:</w:t>
       </w:r>
     </w:p>
@@ -2244,103 +1605,7 @@
         <w:pStyle w:val="Code"/>
       </w:pPr>
       <w:r>
-        <w:t xml:space="preserve">icred.exe –p </w:t>
-      </w:r>
-      <w:proofErr w:type="spellStart"/>
-      <w:r>
-        <w:t>import</w:t>
-      </w:r>
-      <w:proofErr w:type="spellEnd"/>
-      <w:r>
-        <w:t>=</w:t>
-      </w:r>
-      <w:proofErr w:type="spellStart"/>
-      <w:r>
-        <w:t>biis.excel</w:t>
-      </w:r>
-      <w:proofErr w:type="spellEnd"/>
-      <w:r>
-        <w:t xml:space="preserve"> –p </w:t>
-      </w:r>
-      <w:proofErr w:type="spellStart"/>
-      <w:r>
-        <w:t>export</w:t>
-      </w:r>
-      <w:proofErr w:type="spellEnd"/>
-      <w:r>
-        <w:t>=</w:t>
-      </w:r>
-      <w:proofErr w:type="spellStart"/>
-      <w:r>
-        <w:t>zgif</w:t>
-      </w:r>
-      <w:proofErr w:type="spellEnd"/>
-      <w:r>
-        <w:t xml:space="preserve"> –i </w:t>
-      </w:r>
-      <w:proofErr w:type="spellStart"/>
-      <w:r>
-        <w:t>filepath</w:t>
-      </w:r>
-      <w:proofErr w:type="spellEnd"/>
-      <w:r>
-        <w:t>-</w:t>
-      </w:r>
-      <w:proofErr w:type="spellStart"/>
-      <w:r>
-        <w:t>biis</w:t>
-      </w:r>
-      <w:proofErr w:type="spellEnd"/>
-      <w:r>
-        <w:t>-file=”D:\</w:t>
-      </w:r>
-      <w:proofErr w:type="spellStart"/>
-      <w:r>
-        <w:t>ordner</w:t>
-      </w:r>
-      <w:proofErr w:type="spellEnd"/>
-      <w:r>
-        <w:t xml:space="preserve">\beispieldaten.xlsm” -i </w:t>
-      </w:r>
-      <w:proofErr w:type="spellStart"/>
-      <w:r>
-        <w:t>int</w:t>
-      </w:r>
-      <w:proofErr w:type="spellEnd"/>
-      <w:r>
-        <w:t>-sheet-</w:t>
-      </w:r>
-      <w:proofErr w:type="spellStart"/>
-      <w:r>
-        <w:t>number</w:t>
-      </w:r>
-      <w:proofErr w:type="spellEnd"/>
-      <w:r>
-        <w:t xml:space="preserve">=2 –e </w:t>
-      </w:r>
-      <w:proofErr w:type="spellStart"/>
-      <w:r>
-        <w:t>filepath-zgif</w:t>
-      </w:r>
-      <w:proofErr w:type="spellEnd"/>
-      <w:r>
-        <w:t>=”D:\</w:t>
-      </w:r>
-      <w:proofErr w:type="spellStart"/>
-      <w:r>
-        <w:t>ordner</w:t>
-      </w:r>
-      <w:proofErr w:type="spellEnd"/>
-      <w:r>
-        <w:t>\</w:t>
-      </w:r>
-      <w:proofErr w:type="spellStart"/>
-      <w:r>
-        <w:t>beispieldaten.zgif</w:t>
-      </w:r>
-      <w:proofErr w:type="spellEnd"/>
-      <w:r>
-        <w:t>”</w:t>
+        <w:t>icred.exe –p import=biis.excel –p export=zgif –i filepath-biis-file=”D:\ordner\beispieldaten.xlsm” -i int-sheet-number=2 –e filepath-zgif=”D:\ordner\beispieldaten.zgif”</w:t>
       </w:r>
     </w:p>
     <w:p>
@@ -2360,15 +1625,7 @@
     </w:p>
     <w:p>
       <w:r>
-        <w:t xml:space="preserve">Die </w:t>
-      </w:r>
-      <w:proofErr w:type="spellStart"/>
-      <w:r>
-        <w:t>Logdaten</w:t>
-      </w:r>
-      <w:proofErr w:type="spellEnd"/>
-      <w:r>
-        <w:t xml:space="preserve"> bezüglich Fehlern und Warnungen werden im CSV-Format ausgegeben und können somit mit einem CSV-Viewer wie </w:t>
+        <w:t xml:space="preserve">Die Logdaten bezüglich Fehlern und Warnungen werden im CSV-Format ausgegeben und können somit mit einem CSV-Viewer wie </w:t>
       </w:r>
       <w:r>
         <w:t>z.B.</w:t>
@@ -2455,23 +1712,7 @@
       </w:r>
       <w:r>
         <w:br/>
-        <w:t>Hierdurch kann festgestellt werden, ob der Fehler im Input-</w:t>
-      </w:r>
-      <w:proofErr w:type="spellStart"/>
-      <w:r>
-        <w:t>Plugin</w:t>
-      </w:r>
-      <w:proofErr w:type="spellEnd"/>
-      <w:r>
-        <w:t>, bei der Validierung oder erst beim Output-</w:t>
-      </w:r>
-      <w:proofErr w:type="spellStart"/>
-      <w:r>
-        <w:t>Plugin</w:t>
-      </w:r>
-      <w:proofErr w:type="spellEnd"/>
-      <w:r>
-        <w:t xml:space="preserve"> aufgetreten ist. Dies kann die Fehlersuche erleichtern</w:t>
+        <w:t>Hierdurch kann festgestellt werden, ob der Fehler im Input-Plugin, bei der Validierung oder erst beim Output-Plugin aufgetreten ist. Dies kann die Fehlersuche erleichtern</w:t>
       </w:r>
     </w:p>
     <w:p>
@@ -2489,11 +1730,9 @@
         <w:br/>
         <w:t xml:space="preserve">Hier stehen </w:t>
       </w:r>
-      <w:proofErr w:type="spellStart"/>
-      <w:r>
-        <w:t>detailierte</w:t>
-      </w:r>
-      <w:proofErr w:type="spellEnd"/>
+      <w:r>
+        <w:t>detaillierte</w:t>
+      </w:r>
       <w:r>
         <w:t xml:space="preserve"> Informationen zu dem jeweiligen Fehler oder Warnung</w:t>
       </w:r>
@@ -3928,6 +3167,7 @@
   <w:style w:type="character" w:default="1" w:styleId="Absatz-Standardschriftart">
     <w:name w:val="Default Paragraph Font"/>
     <w:uiPriority w:val="1"/>
+    <w:semiHidden/>
     <w:unhideWhenUsed/>
   </w:style>
   <w:style w:type="table" w:default="1" w:styleId="NormaleTabelle">
@@ -4763,6 +4003,7 @@
   <w:style w:type="character" w:default="1" w:styleId="Absatz-Standardschriftart">
     <w:name w:val="Default Paragraph Font"/>
     <w:uiPriority w:val="1"/>
+    <w:semiHidden/>
     <w:unhideWhenUsed/>
   </w:style>
   <w:style w:type="table" w:default="1" w:styleId="NormaleTabelle">
@@ -5565,7 +4806,7 @@
 </file>
 
 <file path=customXml/itemProps1.xml><?xml version="1.0" encoding="utf-8"?>
-<ds:datastoreItem xmlns:ds="http://schemas.openxmlformats.org/officeDocument/2006/customXml" ds:itemID="{13190AD7-D517-46CC-9D99-A7AFCDA8459A}">
+<ds:datastoreItem xmlns:ds="http://schemas.openxmlformats.org/officeDocument/2006/customXml" ds:itemID="{9D3E774B-A2A4-461B-81EC-EF3A3C23205E}">
   <ds:schemaRefs>
     <ds:schemaRef ds:uri="http://schemas.openxmlformats.org/officeDocument/2006/bibliography"/>
   </ds:schemaRefs>
